--- a/Kp220A-Dinas Penanaman Modal dan Pelayanan Perizinan Taput (Onsite)/MoM/Minggu Ke-3/Lamp3-MoM-KP-20-220A.docx
+++ b/Kp220A-Dinas Penanaman Modal dan Pelayanan Perizinan Taput (Onsite)/MoM/Minggu Ke-3/Lamp3-MoM-KP-20-220A.docx
@@ -180,6 +180,7 @@
                 <w:szCs w:val="24"/>
               </w:rPr>
             </w:pPr>
+            <w:proofErr w:type="spellStart"/>
             <w:r>
               <w:rPr>
                 <w:sz w:val="24"/>
@@ -187,6 +188,7 @@
               </w:rPr>
               <w:t>Anggota</w:t>
             </w:r>
+            <w:proofErr w:type="spellEnd"/>
             <w:r>
               <w:rPr>
                 <w:sz w:val="24"/>
@@ -300,19 +302,113 @@
               <w:t xml:space="preserve">        Lorennia Hasugian</w:t>
             </w:r>
           </w:p>
+        </w:tc>
+      </w:tr>
+      <w:tr>
+        <w:tc>
+          <w:tcPr>
+            <w:tcW w:w="2518" w:type="dxa"/>
+          </w:tcPr>
+          <w:p>
+            <w:pPr>
+              <w:rPr>
+                <w:sz w:val="24"/>
+                <w:szCs w:val="24"/>
+              </w:rPr>
+            </w:pPr>
+            <w:proofErr w:type="spellStart"/>
+            <w:r>
+              <w:rPr>
+                <w:sz w:val="24"/>
+                <w:szCs w:val="24"/>
+              </w:rPr>
+              <w:t>Judul</w:t>
+            </w:r>
+            <w:proofErr w:type="spellEnd"/>
+            <w:r>
+              <w:rPr>
+                <w:sz w:val="24"/>
+                <w:szCs w:val="24"/>
+              </w:rPr>
+              <w:t>/</w:t>
+            </w:r>
+            <w:proofErr w:type="spellStart"/>
+            <w:r>
+              <w:rPr>
+                <w:sz w:val="24"/>
+                <w:szCs w:val="24"/>
+              </w:rPr>
+              <w:t>Topik</w:t>
+            </w:r>
+            <w:proofErr w:type="spellEnd"/>
+            <w:r>
+              <w:rPr>
+                <w:sz w:val="24"/>
+                <w:szCs w:val="24"/>
+              </w:rPr>
+              <w:t xml:space="preserve">  </w:t>
+            </w:r>
+            <w:proofErr w:type="spellStart"/>
+            <w:r>
+              <w:rPr>
+                <w:sz w:val="24"/>
+                <w:szCs w:val="24"/>
+              </w:rPr>
+              <w:t>Kerja</w:t>
+            </w:r>
+            <w:proofErr w:type="spellEnd"/>
+            <w:r>
+              <w:rPr>
+                <w:sz w:val="24"/>
+                <w:szCs w:val="24"/>
+              </w:rPr>
+              <w:t xml:space="preserve"> </w:t>
+            </w:r>
+            <w:proofErr w:type="spellStart"/>
+            <w:r>
+              <w:rPr>
+                <w:sz w:val="24"/>
+                <w:szCs w:val="24"/>
+              </w:rPr>
+              <w:t>Praktek</w:t>
+            </w:r>
+            <w:proofErr w:type="spellEnd"/>
+          </w:p>
+        </w:tc>
+        <w:tc>
+          <w:tcPr>
+            <w:tcW w:w="284" w:type="dxa"/>
+          </w:tcPr>
+          <w:p>
+            <w:pPr>
+              <w:jc w:val="center"/>
+              <w:rPr>
+                <w:sz w:val="24"/>
+                <w:szCs w:val="24"/>
+              </w:rPr>
+            </w:pPr>
+            <w:r>
+              <w:rPr>
+                <w:sz w:val="24"/>
+                <w:szCs w:val="24"/>
+              </w:rPr>
+              <w:t>:</w:t>
+            </w:r>
+          </w:p>
+        </w:tc>
+        <w:tc>
+          <w:tcPr>
+            <w:tcW w:w="6237" w:type="dxa"/>
+          </w:tcPr>
           <w:p>
             <w:pPr>
               <w:pStyle w:val="guideline"/>
-              <w:numPr>
-                <w:ilvl w:val="0"/>
-                <w:numId w:val="2"/>
-              </w:numPr>
               <w:rPr>
                 <w:i w:val="0"/>
                 <w:color w:val="auto"/>
                 <w:sz w:val="24"/>
                 <w:szCs w:val="24"/>
-                <w:lang w:val="es-ES"/>
+                <w:lang w:val="id-ID"/>
               </w:rPr>
             </w:pPr>
             <w:r>
@@ -323,27 +419,7 @@
                 <w:szCs w:val="24"/>
                 <w:lang w:val="id-ID"/>
               </w:rPr>
-              <w:t>11317017</w:t>
-            </w:r>
-            <w:r>
-              <w:rPr>
-                <w:i w:val="0"/>
-                <w:color w:val="auto"/>
-                <w:sz w:val="24"/>
-                <w:szCs w:val="24"/>
-                <w:lang w:val="es-ES"/>
-              </w:rPr>
-              <w:t xml:space="preserve">        </w:t>
-            </w:r>
-            <w:r>
-              <w:rPr>
-                <w:i w:val="0"/>
-                <w:color w:val="auto"/>
-                <w:sz w:val="24"/>
-                <w:szCs w:val="24"/>
-                <w:lang w:val="id-ID"/>
-              </w:rPr>
-              <w:t>Grace Sihombing</w:t>
+              <w:t>Diskusi bidang Pengendalian</w:t>
             </w:r>
           </w:p>
         </w:tc>
@@ -360,13 +436,31 @@
                 <w:szCs w:val="24"/>
               </w:rPr>
             </w:pPr>
-            <w:r>
-              <w:rPr>
-                <w:sz w:val="24"/>
-                <w:szCs w:val="24"/>
-              </w:rPr>
-              <w:t>Judul/Topik  Kerja Praktek</w:t>
-            </w:r>
+            <w:proofErr w:type="spellStart"/>
+            <w:r>
+              <w:rPr>
+                <w:sz w:val="24"/>
+                <w:szCs w:val="24"/>
+              </w:rPr>
+              <w:t>Tujuan</w:t>
+            </w:r>
+            <w:proofErr w:type="spellEnd"/>
+            <w:r>
+              <w:rPr>
+                <w:sz w:val="24"/>
+                <w:szCs w:val="24"/>
+              </w:rPr>
+              <w:t xml:space="preserve">  </w:t>
+            </w:r>
+            <w:proofErr w:type="spellStart"/>
+            <w:r>
+              <w:rPr>
+                <w:sz w:val="24"/>
+                <w:szCs w:val="24"/>
+              </w:rPr>
+              <w:t>rapat</w:t>
+            </w:r>
+            <w:proofErr w:type="spellEnd"/>
           </w:p>
         </w:tc>
         <w:tc>
@@ -413,7 +507,7 @@
                 <w:szCs w:val="24"/>
                 <w:lang w:val="id-ID"/>
               </w:rPr>
-              <w:t>Diskusi bidang Pengendalian</w:t>
+              <w:t>Diskusi Sistem yang akan Dibangun</w:t>
             </w:r>
           </w:p>
         </w:tc>
@@ -428,15 +522,55 @@
               <w:rPr>
                 <w:sz w:val="24"/>
                 <w:szCs w:val="24"/>
+                <w:lang w:val="es-ES"/>
               </w:rPr>
             </w:pPr>
-            <w:r>
-              <w:rPr>
-                <w:sz w:val="24"/>
-                <w:szCs w:val="24"/>
-              </w:rPr>
-              <w:t>Tujuan  rapat</w:t>
-            </w:r>
+            <w:proofErr w:type="spellStart"/>
+            <w:r>
+              <w:rPr>
+                <w:sz w:val="24"/>
+                <w:szCs w:val="24"/>
+                <w:lang w:val="es-ES"/>
+              </w:rPr>
+              <w:t>Tgl</w:t>
+            </w:r>
+            <w:proofErr w:type="spellEnd"/>
+            <w:r>
+              <w:rPr>
+                <w:sz w:val="24"/>
+                <w:szCs w:val="24"/>
+                <w:lang w:val="es-ES"/>
+              </w:rPr>
+              <w:t xml:space="preserve">. dan </w:t>
+            </w:r>
+            <w:proofErr w:type="spellStart"/>
+            <w:r>
+              <w:rPr>
+                <w:sz w:val="24"/>
+                <w:szCs w:val="24"/>
+                <w:lang w:val="es-ES"/>
+              </w:rPr>
+              <w:t>Jam</w:t>
+            </w:r>
+            <w:proofErr w:type="spellEnd"/>
+            <w:r>
+              <w:rPr>
+                <w:sz w:val="24"/>
+                <w:szCs w:val="24"/>
+                <w:lang w:val="es-ES"/>
+              </w:rPr>
+              <w:t xml:space="preserve"> </w:t>
+            </w:r>
+            <w:proofErr w:type="spellStart"/>
+            <w:r>
+              <w:rPr>
+                <w:sz w:val="24"/>
+                <w:szCs w:val="24"/>
+                <w:lang w:val="es-ES"/>
+              </w:rPr>
+              <w:t>Rapat</w:t>
+            </w:r>
+            <w:proofErr w:type="spellEnd"/>
           </w:p>
         </w:tc>
         <w:tc>
@@ -449,12 +583,14 @@
               <w:rPr>
                 <w:sz w:val="24"/>
                 <w:szCs w:val="24"/>
+                <w:lang w:val="es-ES"/>
               </w:rPr>
             </w:pPr>
             <w:r>
               <w:rPr>
                 <w:sz w:val="24"/>
                 <w:szCs w:val="24"/>
+                <w:lang w:val="es-ES"/>
               </w:rPr>
               <w:t>:</w:t>
             </w:r>
@@ -483,7 +619,7 @@
                 <w:szCs w:val="24"/>
                 <w:lang w:val="id-ID"/>
               </w:rPr>
-              <w:t>Diskusi Sistem yang akan Dibangun</w:t>
+              <w:t>26 Juni 2020</w:t>
             </w:r>
           </w:p>
         </w:tc>
@@ -501,88 +637,34 @@
                 <w:lang w:val="es-ES"/>
               </w:rPr>
             </w:pPr>
+            <w:proofErr w:type="spellStart"/>
             <w:r>
               <w:rPr>
                 <w:sz w:val="24"/>
                 <w:szCs w:val="24"/>
                 <w:lang w:val="es-ES"/>
               </w:rPr>
-              <w:t>Tgl. dan Jam Rapat</w:t>
-            </w:r>
-          </w:p>
-        </w:tc>
-        <w:tc>
-          <w:tcPr>
-            <w:tcW w:w="284" w:type="dxa"/>
-          </w:tcPr>
-          <w:p>
-            <w:pPr>
-              <w:jc w:val="center"/>
+              <w:t>Dihadiri</w:t>
+            </w:r>
+            <w:proofErr w:type="spellEnd"/>
+            <w:r>
               <w:rPr>
                 <w:sz w:val="24"/>
                 <w:szCs w:val="24"/>
                 <w:lang w:val="es-ES"/>
               </w:rPr>
-            </w:pPr>
+              <w:t xml:space="preserve"> </w:t>
+            </w:r>
+            <w:proofErr w:type="spellStart"/>
             <w:r>
               <w:rPr>
                 <w:sz w:val="24"/>
                 <w:szCs w:val="24"/>
                 <w:lang w:val="es-ES"/>
               </w:rPr>
-              <w:t>:</w:t>
-            </w:r>
-          </w:p>
-        </w:tc>
-        <w:tc>
-          <w:tcPr>
-            <w:tcW w:w="6237" w:type="dxa"/>
-          </w:tcPr>
-          <w:p>
-            <w:pPr>
-              <w:pStyle w:val="guideline"/>
-              <w:rPr>
-                <w:i w:val="0"/>
-                <w:color w:val="auto"/>
-                <w:sz w:val="24"/>
-                <w:szCs w:val="24"/>
-                <w:lang w:val="id-ID"/>
-              </w:rPr>
-            </w:pPr>
-            <w:r>
-              <w:rPr>
-                <w:i w:val="0"/>
-                <w:color w:val="auto"/>
-                <w:sz w:val="24"/>
-                <w:szCs w:val="24"/>
-                <w:lang w:val="id-ID"/>
-              </w:rPr>
-              <w:t>26 Juni 2020</w:t>
-            </w:r>
-          </w:p>
-        </w:tc>
-      </w:tr>
-      <w:tr>
-        <w:tc>
-          <w:tcPr>
-            <w:tcW w:w="2518" w:type="dxa"/>
-          </w:tcPr>
-          <w:p>
-            <w:pPr>
-              <w:rPr>
-                <w:sz w:val="24"/>
-                <w:szCs w:val="24"/>
-                <w:lang w:val="es-ES"/>
-              </w:rPr>
-            </w:pPr>
-            <w:r>
-              <w:rPr>
-                <w:sz w:val="24"/>
-                <w:szCs w:val="24"/>
-                <w:lang w:val="es-ES"/>
-              </w:rPr>
-              <w:t>Dihadiri Oleh</w:t>
-            </w:r>
+              <w:t>Oleh</w:t>
+            </w:r>
+            <w:proofErr w:type="spellEnd"/>
           </w:p>
         </w:tc>
         <w:tc>
@@ -635,7 +717,7 @@
                 <w:szCs w:val="24"/>
                 <w:lang w:val="id-ID"/>
               </w:rPr>
-              <w:t>Bidang Pengendalian di Kantor Dinas Perizinan</w:t>
+              <w:t>Bapak Tulus Situmeang</w:t>
             </w:r>
           </w:p>
           <w:p>
@@ -653,6 +735,8 @@
                 <w:lang w:val="id-ID"/>
               </w:rPr>
             </w:pPr>
+            <w:bookmarkStart w:id="0" w:name="_GoBack"/>
+            <w:bookmarkEnd w:id="0"/>
             <w:r>
               <w:rPr>
                 <w:i w:val="0"/>
@@ -663,8 +747,6 @@
               </w:rPr>
               <w:t>Lorennia Hasugian</w:t>
             </w:r>
-            <w:bookmarkStart w:id="0" w:name="_GoBack"/>
-            <w:bookmarkEnd w:id="0"/>
           </w:p>
           <w:p>
             <w:pPr>
@@ -717,12 +799,14 @@
           <w:lang w:val="es-ES"/>
         </w:rPr>
       </w:pPr>
+      <w:proofErr w:type="gramStart"/>
       <w:r>
         <w:rPr>
           <w:lang w:val="es-ES"/>
         </w:rPr>
         <w:t>Agenda :</w:t>
       </w:r>
+      <w:proofErr w:type="gramEnd"/>
     </w:p>
     <w:p>
       <w:pPr>
@@ -745,6 +829,7 @@
           <w:lang w:val="es-ES"/>
         </w:rPr>
       </w:pPr>
+      <w:proofErr w:type="spellStart"/>
       <w:r>
         <w:rPr>
           <w:i w:val="0"/>
@@ -754,8 +839,33 @@
           <w:szCs w:val="24"/>
           <w:lang w:val="es-ES"/>
         </w:rPr>
-        <w:t>Pokok Bahasan</w:t>
-      </w:r>
+        <w:t>Pokok</w:t>
+      </w:r>
+      <w:proofErr w:type="spellEnd"/>
+      <w:r>
+        <w:rPr>
+          <w:i w:val="0"/>
+          <w:iCs/>
+          <w:color w:val="auto"/>
+          <w:sz w:val="24"/>
+          <w:szCs w:val="24"/>
+          <w:lang w:val="es-ES"/>
+        </w:rPr>
+        <w:t xml:space="preserve"> </w:t>
+      </w:r>
+      <w:proofErr w:type="spellStart"/>
+      <w:r>
+        <w:rPr>
+          <w:i w:val="0"/>
+          <w:iCs/>
+          <w:color w:val="auto"/>
+          <w:sz w:val="24"/>
+          <w:szCs w:val="24"/>
+          <w:lang w:val="es-ES"/>
+        </w:rPr>
+        <w:t>Bahasan</w:t>
+      </w:r>
+      <w:proofErr w:type="spellEnd"/>
     </w:p>
     <w:p>
       <w:pPr>
@@ -831,6 +941,7 @@
           <w:lang w:val="es-ES"/>
         </w:rPr>
       </w:pPr>
+      <w:proofErr w:type="spellStart"/>
       <w:r>
         <w:rPr>
           <w:i w:val="0"/>
@@ -840,8 +951,57 @@
           <w:szCs w:val="24"/>
           <w:lang w:val="es-ES"/>
         </w:rPr>
-        <w:t>Uraian Pokok Bahasan</w:t>
-      </w:r>
+        <w:t>Uraian</w:t>
+      </w:r>
+      <w:proofErr w:type="spellEnd"/>
+      <w:r>
+        <w:rPr>
+          <w:i w:val="0"/>
+          <w:iCs/>
+          <w:color w:val="auto"/>
+          <w:sz w:val="24"/>
+          <w:szCs w:val="24"/>
+          <w:lang w:val="es-ES"/>
+        </w:rPr>
+        <w:t xml:space="preserve"> </w:t>
+      </w:r>
+      <w:proofErr w:type="spellStart"/>
+      <w:r>
+        <w:rPr>
+          <w:i w:val="0"/>
+          <w:iCs/>
+          <w:color w:val="auto"/>
+          <w:sz w:val="24"/>
+          <w:szCs w:val="24"/>
+          <w:lang w:val="es-ES"/>
+        </w:rPr>
+        <w:t>Pokok</w:t>
+      </w:r>
+      <w:proofErr w:type="spellEnd"/>
+      <w:r>
+        <w:rPr>
+          <w:i w:val="0"/>
+          <w:iCs/>
+          <w:color w:val="auto"/>
+          <w:sz w:val="24"/>
+          <w:szCs w:val="24"/>
+          <w:lang w:val="es-ES"/>
+        </w:rPr>
+        <w:t xml:space="preserve"> </w:t>
+      </w:r>
+      <w:proofErr w:type="spellStart"/>
+      <w:r>
+        <w:rPr>
+          <w:i w:val="0"/>
+          <w:iCs/>
+          <w:color w:val="auto"/>
+          <w:sz w:val="24"/>
+          <w:szCs w:val="24"/>
+          <w:lang w:val="es-ES"/>
+        </w:rPr>
+        <w:t>Bahasan</w:t>
+      </w:r>
+      <w:proofErr w:type="spellEnd"/>
     </w:p>
     <w:p>
       <w:pPr>
@@ -903,12 +1063,14 @@
           <w:b/>
         </w:rPr>
       </w:pPr>
+      <w:proofErr w:type="spellStart"/>
       <w:r>
         <w:rPr>
           <w:b/>
         </w:rPr>
         <w:t>Rangkuman</w:t>
       </w:r>
+      <w:proofErr w:type="spellEnd"/>
     </w:p>
     <w:tbl>
       <w:tblPr>
@@ -987,6 +1149,7 @@
                 <w:szCs w:val="22"/>
               </w:rPr>
             </w:pPr>
+            <w:proofErr w:type="spellStart"/>
             <w:r>
               <w:rPr>
                 <w:sz w:val="22"/>
@@ -994,6 +1157,7 @@
               </w:rPr>
               <w:t>Keterangan</w:t>
             </w:r>
+            <w:proofErr w:type="spellEnd"/>
           </w:p>
         </w:tc>
       </w:tr>
@@ -1059,9 +1223,17 @@
               <w:rPr>
                 <w:sz w:val="22"/>
                 <w:szCs w:val="22"/>
-                <w:lang w:val="da-DK"/>
+                <w:lang w:val="id-ID"/>
               </w:rPr>
             </w:pPr>
+            <w:r>
+              <w:rPr>
+                <w:sz w:val="22"/>
+                <w:szCs w:val="22"/>
+                <w:lang w:val="id-ID"/>
+              </w:rPr>
+              <w:t>Mahasiswa melakukan tahap implementasi berdasarkan fungsi yang akan dibangun</w:t>
+            </w:r>
           </w:p>
         </w:tc>
       </w:tr>
@@ -1118,62 +1290,62 @@
       <w:pPr>
         <w:rPr>
           <w:b/>
-          <w:lang w:val="es-ES"/>
+          <w:lang w:val="it-IT"/>
         </w:rPr>
       </w:pPr>
       <w:r>
         <w:rPr>
           <w:b/>
-          <w:lang w:val="es-ES"/>
-        </w:rPr>
-        <w:t>Dilaporkan oleh</w:t>
+          <w:lang w:val="it-IT"/>
+        </w:rPr>
+        <w:t>Dilaporkan oleh,</w:t>
       </w:r>
       <w:r>
         <w:rPr>
           <w:b/>
-          <w:lang w:val="es-ES"/>
+          <w:lang w:val="it-IT"/>
         </w:rPr>
         <w:tab/>
       </w:r>
       <w:r>
         <w:rPr>
           <w:b/>
-          <w:lang w:val="es-ES"/>
+          <w:lang w:val="it-IT"/>
         </w:rPr>
         <w:tab/>
       </w:r>
       <w:r>
         <w:rPr>
           <w:b/>
-          <w:lang w:val="es-ES"/>
+          <w:lang w:val="it-IT"/>
         </w:rPr>
         <w:tab/>
       </w:r>
       <w:r>
         <w:rPr>
           <w:b/>
-          <w:lang w:val="es-ES"/>
+          <w:lang w:val="it-IT"/>
         </w:rPr>
         <w:tab/>
       </w:r>
       <w:r>
         <w:rPr>
           <w:b/>
-          <w:lang w:val="es-ES"/>
+          <w:lang w:val="it-IT"/>
         </w:rPr>
         <w:tab/>
       </w:r>
       <w:r>
         <w:rPr>
           <w:b/>
-          <w:lang w:val="es-ES"/>
+          <w:lang w:val="it-IT"/>
         </w:rPr>
         <w:tab/>
       </w:r>
       <w:r>
         <w:rPr>
           <w:b/>
-          <w:lang w:val="es-ES"/>
+          <w:lang w:val="it-IT"/>
         </w:rPr>
         <w:tab/>
         <w:t>Menyetujui,</w:t>
@@ -1181,269 +1353,238 @@
     </w:p>
     <w:p>
       <w:pPr>
+        <w:tabs>
+          <w:tab w:val="left" w:pos="720"/>
+          <w:tab w:val="left" w:pos="1440"/>
+          <w:tab w:val="left" w:pos="2160"/>
+          <w:tab w:val="left" w:pos="2880"/>
+          <w:tab w:val="left" w:pos="3600"/>
+          <w:tab w:val="left" w:pos="4395"/>
+          <w:tab w:val="left" w:pos="6246"/>
+        </w:tabs>
         <w:rPr>
           <w:b/>
-          <w:lang w:val="es-ES"/>
-        </w:rPr>
-      </w:pPr>
+          <w:sz w:val="16"/>
+          <w:szCs w:val="16"/>
+        </w:rPr>
+      </w:pPr>
+      <w:r>
+        <w:rPr>
+          <w:noProof/>
+          <w:lang w:val="id-ID" w:eastAsia="id-ID"/>
+        </w:rPr>
+        <w:drawing>
+          <wp:inline distT="0" distB="0" distL="0" distR="0">
+            <wp:extent cx="733425" cy="616585"/>
+            <wp:effectExtent l="0" t="0" r="9525" b="0"/>
+            <wp:docPr id="3" name="Picture 3" descr="TTD SMH Update"/>
+            <wp:cNvGraphicFramePr>
+              <a:graphicFrameLocks xmlns:a="http://schemas.openxmlformats.org/drawingml/2006/main" noChangeAspect="1"/>
+            </wp:cNvGraphicFramePr>
+            <a:graphic xmlns:a="http://schemas.openxmlformats.org/drawingml/2006/main">
+              <a:graphicData uri="http://schemas.openxmlformats.org/drawingml/2006/picture">
+                <pic:pic xmlns:pic="http://schemas.openxmlformats.org/drawingml/2006/picture">
+                  <pic:nvPicPr>
+                    <pic:cNvPr id="0" name="Picture 11306" descr="TTD SMH Update"/>
+                    <pic:cNvPicPr>
+                      <a:picLocks noChangeAspect="1" noChangeArrowheads="1"/>
+                    </pic:cNvPicPr>
+                  </pic:nvPicPr>
+                  <pic:blipFill>
+                    <a:blip r:embed="rId7">
+                      <a:extLst>
+                        <a:ext uri="{28A0092B-C50C-407E-A947-70E740481C1C}">
+                          <a14:useLocalDpi xmlns:a14="http://schemas.microsoft.com/office/drawing/2010/main" val="0"/>
+                        </a:ext>
+                      </a:extLst>
+                    </a:blip>
+                    <a:srcRect/>
+                    <a:stretch>
+                      <a:fillRect/>
+                    </a:stretch>
+                  </pic:blipFill>
+                  <pic:spPr bwMode="auto">
+                    <a:xfrm>
+                      <a:off x="0" y="0"/>
+                      <a:ext cx="733425" cy="616585"/>
+                    </a:xfrm>
+                    <a:prstGeom prst="rect">
+                      <a:avLst/>
+                    </a:prstGeom>
+                    <a:noFill/>
+                    <a:ln>
+                      <a:noFill/>
+                    </a:ln>
+                  </pic:spPr>
+                </pic:pic>
+              </a:graphicData>
+            </a:graphic>
+          </wp:inline>
+        </w:drawing>
+      </w:r>
+      <w:r>
+        <w:rPr>
+          <w:b/>
+          <w:sz w:val="16"/>
+          <w:szCs w:val="16"/>
+        </w:rPr>
+        <w:tab/>
+      </w:r>
+      <w:r>
+        <w:rPr>
+          <w:b/>
+          <w:sz w:val="16"/>
+          <w:szCs w:val="16"/>
+        </w:rPr>
+        <w:tab/>
+      </w:r>
+      <w:r>
+        <w:rPr>
+          <w:b/>
+          <w:sz w:val="16"/>
+          <w:szCs w:val="16"/>
+        </w:rPr>
+        <w:tab/>
+      </w:r>
+      <w:r>
+        <w:rPr>
+          <w:b/>
+          <w:sz w:val="16"/>
+          <w:szCs w:val="16"/>
+        </w:rPr>
+        <w:tab/>
+        <w:t xml:space="preserve">    </w:t>
+      </w:r>
+      <w:r>
+        <w:rPr>
+          <w:b/>
+          <w:sz w:val="16"/>
+          <w:szCs w:val="16"/>
+          <w:lang w:val="id-ID"/>
+        </w:rPr>
+        <w:t xml:space="preserve">                                                </w:t>
+      </w:r>
+      <w:r>
+        <w:rPr>
+          <w:noProof/>
+          <w:lang w:val="id-ID" w:eastAsia="id-ID"/>
+        </w:rPr>
+        <w:drawing>
+          <wp:inline distT="0" distB="0" distL="0" distR="0">
+            <wp:extent cx="690880" cy="712470"/>
+            <wp:effectExtent l="0" t="0" r="0" b="0"/>
+            <wp:docPr id="2" name="Picture 2"/>
+            <wp:cNvGraphicFramePr>
+              <a:graphicFrameLocks xmlns:a="http://schemas.openxmlformats.org/drawingml/2006/main" noChangeAspect="1"/>
+            </wp:cNvGraphicFramePr>
+            <a:graphic xmlns:a="http://schemas.openxmlformats.org/drawingml/2006/main">
+              <a:graphicData uri="http://schemas.openxmlformats.org/drawingml/2006/picture">
+                <pic:pic xmlns:pic="http://schemas.openxmlformats.org/drawingml/2006/picture">
+                  <pic:nvPicPr>
+                    <pic:cNvPr id="0" name="Picture 2"/>
+                    <pic:cNvPicPr>
+                      <a:picLocks noChangeAspect="1" noChangeArrowheads="1"/>
+                    </pic:cNvPicPr>
+                  </pic:nvPicPr>
+                  <pic:blipFill>
+                    <a:blip r:embed="rId8">
+                      <a:extLst>
+                        <a:ext uri="{28A0092B-C50C-407E-A947-70E740481C1C}">
+                          <a14:useLocalDpi xmlns:a14="http://schemas.microsoft.com/office/drawing/2010/main" val="0"/>
+                        </a:ext>
+                      </a:extLst>
+                    </a:blip>
+                    <a:srcRect/>
+                    <a:stretch>
+                      <a:fillRect/>
+                    </a:stretch>
+                  </pic:blipFill>
+                  <pic:spPr bwMode="auto">
+                    <a:xfrm>
+                      <a:off x="0" y="0"/>
+                      <a:ext cx="690880" cy="712470"/>
+                    </a:xfrm>
+                    <a:prstGeom prst="rect">
+                      <a:avLst/>
+                    </a:prstGeom>
+                    <a:noFill/>
+                    <a:ln>
+                      <a:noFill/>
+                    </a:ln>
+                  </pic:spPr>
+                </pic:pic>
+              </a:graphicData>
+            </a:graphic>
+          </wp:inline>
+        </w:drawing>
+      </w:r>
     </w:p>
     <w:p>
       <w:pPr>
         <w:rPr>
           <w:b/>
-          <w:lang w:val="es-ES"/>
-        </w:rPr>
-      </w:pPr>
-      <w:r>
-        <w:rPr>
-          <w:b/>
-          <w:lang w:val="es-ES"/>
-        </w:rPr>
-        <w:softHyphen/>
-      </w:r>
-      <w:r>
-        <w:rPr>
-          <w:b/>
-          <w:lang w:val="es-ES"/>
-        </w:rPr>
-        <w:softHyphen/>
-      </w:r>
-      <w:r>
-        <w:rPr>
-          <w:b/>
-          <w:lang w:val="es-ES"/>
-        </w:rPr>
-        <w:softHyphen/>
-      </w:r>
-      <w:r>
-        <w:rPr>
-          <w:b/>
-          <w:lang w:val="es-ES"/>
-        </w:rPr>
-        <w:softHyphen/>
-      </w:r>
-      <w:r>
-        <w:rPr>
-          <w:b/>
-          <w:lang w:val="es-ES"/>
-        </w:rPr>
-        <w:softHyphen/>
-      </w:r>
-      <w:r>
-        <w:rPr>
-          <w:b/>
-          <w:lang w:val="es-ES"/>
-        </w:rPr>
-        <w:softHyphen/>
-      </w:r>
-      <w:r>
-        <w:rPr>
-          <w:b/>
-          <w:lang w:val="es-ES"/>
-        </w:rPr>
-        <w:softHyphen/>
-      </w:r>
-      <w:r>
-        <w:rPr>
-          <w:b/>
-          <w:lang w:val="es-ES"/>
-        </w:rPr>
-        <w:softHyphen/>
-      </w:r>
-      <w:r>
-        <w:rPr>
-          <w:b/>
-          <w:lang w:val="es-ES"/>
-        </w:rPr>
-        <w:softHyphen/>
-      </w:r>
-      <w:r>
-        <w:rPr>
-          <w:b/>
-          <w:lang w:val="es-ES"/>
-        </w:rPr>
-        <w:softHyphen/>
-      </w:r>
-      <w:r>
-        <w:rPr>
-          <w:b/>
-          <w:lang w:val="es-ES"/>
-        </w:rPr>
-        <w:softHyphen/>
-      </w:r>
-      <w:r>
-        <w:rPr>
-          <w:b/>
-          <w:lang w:val="es-ES"/>
-        </w:rPr>
-        <w:softHyphen/>
-      </w:r>
-      <w:r>
-        <w:rPr>
-          <w:b/>
-          <w:lang w:val="es-ES"/>
-        </w:rPr>
-        <w:softHyphen/>
-      </w:r>
-      <w:r>
-        <w:rPr>
-          <w:b/>
-          <w:lang w:val="es-ES"/>
-        </w:rPr>
-        <w:softHyphen/>
-      </w:r>
-      <w:r>
-        <w:rPr>
-          <w:b/>
-          <w:lang w:val="es-ES"/>
-        </w:rPr>
-        <w:softHyphen/>
-      </w:r>
-      <w:r>
-        <w:rPr>
-          <w:b/>
-          <w:lang w:val="es-ES"/>
-        </w:rPr>
-        <w:softHyphen/>
-      </w:r>
-      <w:r>
-        <w:rPr>
-          <w:b/>
-          <w:lang w:val="es-ES"/>
-        </w:rPr>
-        <w:softHyphen/>
-      </w:r>
-      <w:r>
-        <w:rPr>
-          <w:b/>
-          <w:lang w:val="es-ES"/>
-        </w:rPr>
-        <w:softHyphen/>
-      </w:r>
-      <w:r>
-        <w:rPr>
-          <w:b/>
-          <w:lang w:val="es-ES"/>
-        </w:rPr>
-        <w:softHyphen/>
-      </w:r>
-      <w:r>
-        <w:rPr>
-          <w:b/>
-          <w:lang w:val="es-ES"/>
-        </w:rPr>
-        <w:softHyphen/>
-      </w:r>
-      <w:r>
-        <w:rPr>
-          <w:b/>
-          <w:lang w:val="es-ES"/>
-        </w:rPr>
-        <w:softHyphen/>
-      </w:r>
-      <w:r>
-        <w:rPr>
-          <w:b/>
-          <w:lang w:val="es-ES"/>
-        </w:rPr>
-        <w:softHyphen/>
-      </w:r>
-      <w:r>
-        <w:rPr>
-          <w:b/>
-          <w:lang w:val="es-ES"/>
-        </w:rPr>
-        <w:softHyphen/>
-        <w:t>________________________</w:t>
-      </w:r>
-      <w:r>
-        <w:rPr>
-          <w:b/>
-          <w:lang w:val="es-ES"/>
-        </w:rPr>
-        <w:tab/>
-      </w:r>
-      <w:r>
-        <w:rPr>
-          <w:b/>
-          <w:lang w:val="es-ES"/>
-        </w:rPr>
-        <w:tab/>
-      </w:r>
-      <w:r>
-        <w:rPr>
-          <w:b/>
-          <w:lang w:val="es-ES"/>
-        </w:rPr>
-        <w:tab/>
-      </w:r>
-      <w:r>
-        <w:rPr>
-          <w:b/>
-          <w:lang w:val="es-ES"/>
-        </w:rPr>
-        <w:tab/>
-      </w:r>
-      <w:r>
-        <w:rPr>
-          <w:b/>
-          <w:lang w:val="es-ES"/>
-        </w:rPr>
-        <w:tab/>
-        <w:t>_______________________</w:t>
-      </w:r>
-    </w:p>
-    <w:p>
-      <w:pPr>
-        <w:rPr>
-          <w:b/>
-          <w:color w:val="808080"/>
-          <w:sz w:val="16"/>
-          <w:lang w:val="es-ES"/>
-        </w:rPr>
-      </w:pPr>
-    </w:p>
-    <w:p>
-      <w:pPr>
-        <w:rPr>
-          <w:b/>
-          <w:color w:val="808080"/>
-          <w:sz w:val="16"/>
-          <w:lang w:val="es-ES"/>
-        </w:rPr>
-      </w:pPr>
-    </w:p>
-    <w:p>
-      <w:pPr>
-        <w:rPr>
-          <w:b/>
-          <w:color w:val="808080"/>
-          <w:sz w:val="16"/>
-          <w:lang w:val="es-ES"/>
-        </w:rPr>
-      </w:pPr>
-    </w:p>
-    <w:p>
-      <w:pPr>
+          <w:lang w:val="id-ID"/>
+        </w:rPr>
+      </w:pPr>
+      <w:r>
         <w:rPr>
           <w:b/>
           <w:sz w:val="16"/>
-          <w:lang w:val="es-ES"/>
-        </w:rPr>
-      </w:pPr>
+          <w:szCs w:val="16"/>
+          <w:lang w:val="id-ID"/>
+        </w:rPr>
+        <w:t>Sweta M Hutauruk</w:t>
+      </w:r>
       <w:r>
         <w:rPr>
           <w:b/>
           <w:sz w:val="16"/>
-          <w:lang w:val="es-ES"/>
-        </w:rPr>
-        <w:t>______________________________</w:t>
+          <w:szCs w:val="16"/>
+          <w:lang w:val="id-ID"/>
+        </w:rPr>
+        <w:tab/>
       </w:r>
       <w:r>
         <w:rPr>
           <w:b/>
           <w:sz w:val="16"/>
-          <w:lang w:val="es-ES"/>
+          <w:szCs w:val="16"/>
+          <w:lang w:val="id-ID"/>
+        </w:rPr>
+        <w:tab/>
+      </w:r>
+      <w:r>
+        <w:rPr>
+          <w:b/>
+          <w:lang w:val="pt-BR"/>
+        </w:rPr>
+        <w:tab/>
+      </w:r>
+      <w:r>
+        <w:rPr>
+          <w:b/>
+          <w:lang w:val="pt-BR"/>
+        </w:rPr>
+        <w:tab/>
+      </w:r>
+      <w:r>
+        <w:rPr>
+          <w:b/>
+          <w:lang w:val="pt-BR"/>
+        </w:rPr>
+        <w:tab/>
+      </w:r>
+      <w:r>
+        <w:rPr>
+          <w:b/>
+          <w:lang w:val="pt-BR"/>
+        </w:rPr>
+        <w:tab/>
+      </w:r>
+      <w:r>
+        <w:rPr>
+          <w:b/>
+          <w:lang w:val="pt-BR"/>
         </w:rPr>
         <w:tab/>
       </w:r>
@@ -1451,118 +1592,10 @@
         <w:rPr>
           <w:b/>
           <w:sz w:val="16"/>
-          <w:lang w:val="es-ES"/>
-        </w:rPr>
-        <w:tab/>
-      </w:r>
-      <w:r>
-        <w:rPr>
-          <w:b/>
-          <w:sz w:val="16"/>
-          <w:lang w:val="es-ES"/>
-        </w:rPr>
-        <w:tab/>
-      </w:r>
-      <w:r>
-        <w:rPr>
-          <w:b/>
-          <w:sz w:val="16"/>
-          <w:lang w:val="es-ES"/>
-        </w:rPr>
-        <w:tab/>
-      </w:r>
-      <w:r>
-        <w:rPr>
-          <w:b/>
-          <w:sz w:val="16"/>
-          <w:lang w:val="es-ES"/>
-        </w:rPr>
-        <w:tab/>
-        <w:t>_____________________________</w:t>
-      </w:r>
-    </w:p>
-    <w:p>
-      <w:pPr>
-        <w:rPr>
-          <w:b/>
+          <w:szCs w:val="16"/>
           <w:lang w:val="id-ID"/>
         </w:rPr>
-      </w:pPr>
-      <w:r>
-        <w:rPr>
-          <w:b/>
-          <w:color w:val="808080"/>
-          <w:sz w:val="16"/>
-          <w:lang w:val="id-ID"/>
-        </w:rPr>
-        <w:t>Sweta Marito Hutauruk</w:t>
-      </w:r>
-      <w:r>
-        <w:rPr>
-          <w:b/>
-          <w:lang w:val="es-ES"/>
-        </w:rPr>
-        <w:tab/>
-      </w:r>
-      <w:r>
-        <w:rPr>
-          <w:b/>
-          <w:lang w:val="es-ES"/>
-        </w:rPr>
-        <w:tab/>
-      </w:r>
-      <w:r>
-        <w:rPr>
-          <w:b/>
-          <w:lang w:val="es-ES"/>
-        </w:rPr>
-        <w:tab/>
-      </w:r>
-      <w:r>
-        <w:rPr>
-          <w:b/>
-          <w:lang w:val="es-ES"/>
-        </w:rPr>
-        <w:tab/>
-      </w:r>
-      <w:r>
-        <w:rPr>
-          <w:b/>
-          <w:lang w:val="es-ES"/>
-        </w:rPr>
-        <w:tab/>
-      </w:r>
-      <w:r>
-        <w:rPr>
-          <w:b/>
-          <w:lang w:val="es-ES"/>
-        </w:rPr>
-        <w:tab/>
-      </w:r>
-      <w:r>
-        <w:rPr>
-          <w:b/>
-          <w:color w:val="808080"/>
-          <w:sz w:val="16"/>
-          <w:lang w:val="id-ID"/>
-        </w:rPr>
-        <w:t>Tulus Situmeang</w:t>
-      </w:r>
-    </w:p>
-    <w:p>
-      <w:pPr>
-        <w:tabs>
-          <w:tab w:val="left" w:pos="5730"/>
-        </w:tabs>
-        <w:rPr>
-          <w:lang w:val="es-ES"/>
-        </w:rPr>
-      </w:pPr>
-      <w:r>
-        <w:rPr>
-          <w:lang w:val="es-ES"/>
-        </w:rPr>
-        <w:tab/>
+        <w:t>Susi Hutauruk</w:t>
       </w:r>
     </w:p>
     <w:p>
@@ -1576,14 +1609,33 @@
     <w:p/>
     <w:p/>
     <w:sectPr>
-      <w:headerReference w:type="default" r:id="rId5"/>
-      <w:footerReference w:type="default" r:id="rId6"/>
+      <w:headerReference w:type="default" r:id="rId9"/>
+      <w:footerReference w:type="default" r:id="rId10"/>
       <w:pgSz w:w="11906" w:h="16838"/>
       <w:pgMar w:top="1440" w:right="1800" w:bottom="1440" w:left="1800" w:header="720" w:footer="720" w:gutter="0"/>
       <w:cols w:space="720"/>
     </w:sectPr>
   </w:body>
 </w:document>
+</file>
+
+<file path=word/endnotes.xml><?xml version="1.0" encoding="utf-8"?>
+<w:endnotes xmlns:wpc="http://schemas.microsoft.com/office/word/2010/wordprocessingCanvas" xmlns:mc="http://schemas.openxmlformats.org/markup-compatibility/2006" xmlns:o="urn:schemas-microsoft-com:office:office" xmlns:r="http://schemas.openxmlformats.org/officeDocument/2006/relationships" xmlns:m="http://schemas.openxmlformats.org/officeDocument/2006/math" xmlns:v="urn:schemas-microsoft-com:vml" xmlns:wp14="http://schemas.microsoft.com/office/word/2010/wordprocessingDrawing" xmlns:wp="http://schemas.openxmlformats.org/drawingml/2006/wordprocessingDrawing" xmlns:w10="urn:schemas-microsoft-com:office:word" xmlns:w="http://schemas.openxmlformats.org/wordprocessingml/2006/main" xmlns:w14="http://schemas.microsoft.com/office/word/2010/wordml" xmlns:w15="http://schemas.microsoft.com/office/word/2012/wordml" xmlns:wpg="http://schemas.microsoft.com/office/word/2010/wordprocessingGroup" xmlns:wpi="http://schemas.microsoft.com/office/word/2010/wordprocessingInk" xmlns:wne="http://schemas.microsoft.com/office/word/2006/wordml" xmlns:wps="http://schemas.microsoft.com/office/word/2010/wordprocessingShape" mc:Ignorable="w14 w15 wp14">
+  <w:endnote w:type="separator" w:id="-1">
+    <w:p>
+      <w:r>
+        <w:separator/>
+      </w:r>
+    </w:p>
+  </w:endnote>
+  <w:endnote w:type="continuationSeparator" w:id="0">
+    <w:p>
+      <w:r>
+        <w:continuationSeparator/>
+      </w:r>
+    </w:p>
+  </w:endnote>
+</w:endnotes>
 </file>
 
 <file path=word/footer1.xml><?xml version="1.0" encoding="utf-8"?>
@@ -1627,13 +1679,41 @@
               <w:lang w:val="es-ES"/>
             </w:rPr>
           </w:pPr>
+          <w:proofErr w:type="spellStart"/>
           <w:r>
             <w:rPr>
               <w:i/>
               <w:sz w:val="18"/>
               <w:lang w:val="es-ES"/>
             </w:rPr>
-            <w:t>Dicetak tanggal:</w:t>
+            <w:t>Dicetak</w:t>
+          </w:r>
+          <w:proofErr w:type="spellEnd"/>
+          <w:r>
+            <w:rPr>
+              <w:i/>
+              <w:sz w:val="18"/>
+              <w:lang w:val="es-ES"/>
+            </w:rPr>
+            <w:t xml:space="preserve"> </w:t>
+          </w:r>
+          <w:proofErr w:type="spellStart"/>
+          <w:r>
+            <w:rPr>
+              <w:i/>
+              <w:sz w:val="18"/>
+              <w:lang w:val="es-ES"/>
+            </w:rPr>
+            <w:t>tanggal</w:t>
+          </w:r>
+          <w:proofErr w:type="spellEnd"/>
+          <w:r>
+            <w:rPr>
+              <w:i/>
+              <w:sz w:val="18"/>
+              <w:lang w:val="es-ES"/>
+            </w:rPr>
+            <w:t>:</w:t>
           </w:r>
           <w:r>
             <w:rPr>
@@ -1675,7 +1755,7 @@
               <w:noProof/>
               <w:sz w:val="18"/>
             </w:rPr>
-            <w:t>06/27/20</w:t>
+            <w:t>08/06/20</w:t>
           </w:r>
           <w:r>
             <w:rPr>
@@ -1725,7 +1805,7 @@
               <w:noProof/>
               <w:sz w:val="18"/>
             </w:rPr>
-            <w:t>7:37 PM</w:t>
+            <w:t>5:44 PM</w:t>
           </w:r>
           <w:r>
             <w:rPr>
@@ -1741,7 +1821,25 @@
               <w:sz w:val="18"/>
               <w:lang w:val="es-ES"/>
             </w:rPr>
-            <w:t xml:space="preserve">, Halaman </w:t>
+            <w:t xml:space="preserve">, </w:t>
+          </w:r>
+          <w:proofErr w:type="spellStart"/>
+          <w:r>
+            <w:rPr>
+              <w:i/>
+              <w:sz w:val="18"/>
+              <w:lang w:val="es-ES"/>
+            </w:rPr>
+            <w:t>Halaman</w:t>
+          </w:r>
+          <w:proofErr w:type="spellEnd"/>
+          <w:r>
+            <w:rPr>
+              <w:i/>
+              <w:sz w:val="18"/>
+              <w:lang w:val="es-ES"/>
+            </w:rPr>
+            <w:t xml:space="preserve"> </w:t>
           </w:r>
           <w:r>
             <w:rPr>
@@ -1793,7 +1891,27 @@
               <w:sz w:val="18"/>
               <w:lang w:val="es-ES"/>
             </w:rPr>
-            <w:t xml:space="preserve"> dari </w:t>
+            <w:t xml:space="preserve"> </w:t>
+          </w:r>
+          <w:proofErr w:type="spellStart"/>
+          <w:r>
+            <w:rPr>
+              <w:rStyle w:val="PageNumber"/>
+              <w:i/>
+              <w:sz w:val="18"/>
+              <w:lang w:val="es-ES"/>
+            </w:rPr>
+            <w:t>dari</w:t>
+          </w:r>
+          <w:proofErr w:type="spellEnd"/>
+          <w:r>
+            <w:rPr>
+              <w:rStyle w:val="PageNumber"/>
+              <w:i/>
+              <w:sz w:val="18"/>
+              <w:lang w:val="es-ES"/>
+            </w:rPr>
+            <w:t xml:space="preserve"> </w:t>
           </w:r>
           <w:r>
             <w:rPr>
@@ -1851,6 +1969,25 @@
     </w:pPr>
   </w:p>
 </w:ftr>
+</file>
+
+<file path=word/footnotes.xml><?xml version="1.0" encoding="utf-8"?>
+<w:footnotes xmlns:wpc="http://schemas.microsoft.com/office/word/2010/wordprocessingCanvas" xmlns:mc="http://schemas.openxmlformats.org/markup-compatibility/2006" xmlns:o="urn:schemas-microsoft-com:office:office" xmlns:r="http://schemas.openxmlformats.org/officeDocument/2006/relationships" xmlns:m="http://schemas.openxmlformats.org/officeDocument/2006/math" xmlns:v="urn:schemas-microsoft-com:vml" xmlns:wp14="http://schemas.microsoft.com/office/word/2010/wordprocessingDrawing" xmlns:wp="http://schemas.openxmlformats.org/drawingml/2006/wordprocessingDrawing" xmlns:w10="urn:schemas-microsoft-com:office:word" xmlns:w="http://schemas.openxmlformats.org/wordprocessingml/2006/main" xmlns:w14="http://schemas.microsoft.com/office/word/2010/wordml" xmlns:w15="http://schemas.microsoft.com/office/word/2012/wordml" xmlns:wpg="http://schemas.microsoft.com/office/word/2010/wordprocessingGroup" xmlns:wpi="http://schemas.microsoft.com/office/word/2010/wordprocessingInk" xmlns:wne="http://schemas.microsoft.com/office/word/2006/wordml" xmlns:wps="http://schemas.microsoft.com/office/word/2010/wordprocessingShape" mc:Ignorable="w14 w15 wp14">
+  <w:footnote w:type="separator" w:id="-1">
+    <w:p>
+      <w:r>
+        <w:separator/>
+      </w:r>
+    </w:p>
+  </w:footnote>
+  <w:footnote w:type="continuationSeparator" w:id="0">
+    <w:p>
+      <w:r>
+        <w:continuationSeparator/>
+      </w:r>
+    </w:p>
+  </w:footnote>
+</w:footnotes>
 </file>
 
 <file path=word/header1.xml><?xml version="1.0" encoding="utf-8"?>
@@ -2057,12 +2194,37 @@
               <w:sz w:val="28"/>
             </w:rPr>
           </w:pPr>
+          <w:proofErr w:type="spellStart"/>
           <w:r>
             <w:rPr>
               <w:b/>
               <w:sz w:val="28"/>
             </w:rPr>
-            <w:t>Risalah Rapat (</w:t>
+            <w:t>Risalah</w:t>
+          </w:r>
+          <w:proofErr w:type="spellEnd"/>
+          <w:r>
+            <w:rPr>
+              <w:b/>
+              <w:sz w:val="28"/>
+            </w:rPr>
+            <w:t xml:space="preserve"> </w:t>
+          </w:r>
+          <w:proofErr w:type="spellStart"/>
+          <w:r>
+            <w:rPr>
+              <w:b/>
+              <w:sz w:val="28"/>
+            </w:rPr>
+            <w:t>Rapat</w:t>
+          </w:r>
+          <w:proofErr w:type="spellEnd"/>
+          <w:r>
+            <w:rPr>
+              <w:b/>
+              <w:sz w:val="28"/>
+            </w:rPr>
+            <w:t xml:space="preserve"> (</w:t>
           </w:r>
           <w:r>
             <w:rPr>
@@ -2602,6 +2764,36 @@
   </w:num>
   <w:num w:numId="5">
     <w:abstractNumId w:val="2"/>
+  </w:num>
+  <w:num w:numId="6">
+    <w:abstractNumId w:val="3"/>
+    <w:lvlOverride w:ilvl="0">
+      <w:startOverride w:val="1"/>
+    </w:lvlOverride>
+    <w:lvlOverride w:ilvl="1">
+      <w:startOverride w:val="1"/>
+    </w:lvlOverride>
+    <w:lvlOverride w:ilvl="2">
+      <w:startOverride w:val="1"/>
+    </w:lvlOverride>
+    <w:lvlOverride w:ilvl="3">
+      <w:startOverride w:val="1"/>
+    </w:lvlOverride>
+    <w:lvlOverride w:ilvl="4">
+      <w:startOverride w:val="1"/>
+    </w:lvlOverride>
+    <w:lvlOverride w:ilvl="5">
+      <w:startOverride w:val="1"/>
+    </w:lvlOverride>
+    <w:lvlOverride w:ilvl="6">
+      <w:startOverride w:val="1"/>
+    </w:lvlOverride>
+    <w:lvlOverride w:ilvl="7">
+      <w:startOverride w:val="1"/>
+    </w:lvlOverride>
+    <w:lvlOverride w:ilvl="8">
+      <w:startOverride w:val="1"/>
+    </w:lvlOverride>
   </w:num>
 </w:numbering>
 </file>
